--- a/game_reviews/translations/five-pirates (Version 1).docx
+++ b/game_reviews/translations/five-pirates (Version 1).docx
@@ -8,18 +8,6 @@
       </w:pPr>
       <w:r>
         <w:t>Play Five Pirates Online Slot for Free - Review 2021</w:t>
-      </w:r>
-    </w:p>
-    <w:p>
-      <w:r/>
-      <w:r>
-        <w:rPr>
-          <w:b/>
-        </w:rPr>
-        <w:t>Meta description</w:t>
-      </w:r>
-      <w:r>
-        <w:t>: Read our Five Pirates slot game review for 2021. Play for free and enjoy 1,024 ways to win and multiple bonus features on desktop and mobile.</w:t>
       </w:r>
     </w:p>
     <w:p>
@@ -480,9 +468,18 @@
       <w:r/>
       <w:r>
         <w:rPr>
+          <w:b/>
+        </w:rPr>
+        <w:t>Play Five Pirates Online Slot for Free - Review 2021</w:t>
+      </w:r>
+    </w:p>
+    <w:p>
+      <w:r/>
+      <w:r>
+        <w:rPr>
           <w:i/>
         </w:rPr>
-        <w:t>Prompt: Create an eye-catching feature image for the online slot game, "Five Pirates", which showcases a happy Maya warrior with glasses in a cartoon style. The image should be bright and colorful, with the Maya warrior as the main focus. The warrior should exude a sense of adventure, bravery, and fun. Be sure to include elements of the pirate theme, such as treasure maps, chests, parrots, cannons, and gold doubloons in the background or surrounding the Maya warrior. Use creative liberty to make the image exciting and attention-grabbing, while still maintaining the integrity of the game's theme.</w:t>
+        <w:t>Read our Five Pirates slot game review for 2021. Play for free and enjoy 1,024 ways to win and multiple bonus features on desktop and mobile.</w:t>
       </w:r>
     </w:p>
     <w:sectPr>

--- a/game_reviews/translations/five-pirates (Version 1).docx
+++ b/game_reviews/translations/five-pirates (Version 1).docx
@@ -7,7 +7,7 @@
         <w:pStyle w:val="Heading1"/>
       </w:pPr>
       <w:r>
-        <w:t>Play Five Pirates Online Slot for Free - Review 2021</w:t>
+        <w:t>Play Five Pirates - Free Online Slot Game</w:t>
       </w:r>
     </w:p>
     <w:p>
@@ -398,7 +398,7 @@
       </w:pPr>
       <w:r/>
       <w:r>
-        <w:t>1,024 ways to win</w:t>
+        <w:t>1,024 different ways to win</w:t>
       </w:r>
     </w:p>
     <w:p>
@@ -420,7 +420,7 @@
       </w:pPr>
       <w:r/>
       <w:r>
-        <w:t>Exciting pirate atmosphere</w:t>
+        <w:t>Thrilling pirate theme</w:t>
       </w:r>
     </w:p>
     <w:p>
@@ -431,7 +431,7 @@
       </w:pPr>
       <w:r/>
       <w:r>
-        <w:t>High-volatility potential wins</w:t>
+        <w:t>High jackpot and potential winnings</w:t>
       </w:r>
     </w:p>
     <w:p>
@@ -461,7 +461,7 @@
       </w:pPr>
       <w:r/>
       <w:r>
-        <w:t>No progressive jackpot</w:t>
+        <w:t>Limited free spin options</w:t>
       </w:r>
     </w:p>
     <w:p>
@@ -470,7 +470,7 @@
         <w:rPr>
           <w:b/>
         </w:rPr>
-        <w:t>Play Five Pirates Online Slot for Free - Review 2021</w:t>
+        <w:t>Play Five Pirates - Free Online Slot Game</w:t>
       </w:r>
     </w:p>
     <w:p>
@@ -479,7 +479,7 @@
         <w:rPr>
           <w:i/>
         </w:rPr>
-        <w:t>Read our Five Pirates slot game review for 2021. Play for free and enjoy 1,024 ways to win and multiple bonus features on desktop and mobile.</w:t>
+        <w:t>Read our review of Five Pirates and play this thrilling pirate-themed slot game for free.</w:t>
       </w:r>
     </w:p>
     <w:sectPr>
